--- a/迭代计划书/迭代计划书_第二周(6.27-7.2).docx
+++ b/迭代计划书/迭代计划书_第二周(6.27-7.2).docx
@@ -223,7 +223,7 @@
         <w:tabs>
           <w:tab w:val="right" w:leader="dot" w:pos="8306"/>
         </w:tabs>
-        <w:jc w:val="center"/>
+        <w:jc w:val="both"/>
         <w:rPr>
           <w:rFonts w:hint="eastAsia" w:ascii="黑体" w:hAnsi="黑体" w:eastAsia="黑体" w:cs="黑体"/>
           <w:b/>
@@ -250,18 +250,35 @@
           <w:lang w:val="en-US" w:eastAsia="zh-CN"/>
         </w:rPr>
       </w:pPr>
+    </w:p>
+    <w:p>
+      <w:pPr>
+        <w:pStyle w:val="4"/>
+        <w:tabs>
+          <w:tab w:val="right" w:leader="dot" w:pos="8306"/>
+        </w:tabs>
+        <w:jc w:val="center"/>
+        <w:rPr>
+          <w:rFonts w:hint="eastAsia" w:ascii="黑体" w:hAnsi="黑体" w:eastAsia="黑体" w:cs="黑体"/>
+          <w:b/>
+          <w:bCs/>
+          <w:sz w:val="32"/>
+          <w:szCs w:val="32"/>
+          <w:lang w:val="en-US" w:eastAsia="zh-CN"/>
+        </w:rPr>
+      </w:pPr>
       <w:r>
         <w:drawing>
           <wp:anchor distT="0" distB="0" distL="114300" distR="114300" simplePos="0" relativeHeight="251660288" behindDoc="0" locked="0" layoutInCell="1" allowOverlap="1">
             <wp:simplePos x="0" y="0"/>
             <wp:positionH relativeFrom="column">
-              <wp:posOffset>1657350</wp:posOffset>
+              <wp:posOffset>1673860</wp:posOffset>
             </wp:positionH>
             <wp:positionV relativeFrom="paragraph">
-              <wp:posOffset>222250</wp:posOffset>
+              <wp:posOffset>-173990</wp:posOffset>
             </wp:positionV>
-            <wp:extent cx="1741170" cy="846455"/>
-            <wp:effectExtent l="0" t="0" r="11430" b="6985"/>
+            <wp:extent cx="1685925" cy="846455"/>
+            <wp:effectExtent l="0" t="0" r="5715" b="6985"/>
             <wp:wrapSquare wrapText="bothSides"/>
             <wp:docPr id="6" name="图片 1"/>
             <wp:cNvGraphicFramePr>
@@ -278,6 +295,7 @@
                   </pic:nvPicPr>
                   <pic:blipFill>
                     <a:blip r:embed="rId5"/>
+                    <a:srcRect l="1386" r="1787"/>
                     <a:stretch>
                       <a:fillRect/>
                     </a:stretch>
@@ -285,7 +303,7 @@
                   <pic:spPr>
                     <a:xfrm>
                       <a:off x="0" y="0"/>
-                      <a:ext cx="1741170" cy="846455"/>
+                      <a:ext cx="1685925" cy="846455"/>
                     </a:xfrm>
                     <a:prstGeom prst="rect">
                       <a:avLst/>
@@ -2182,8 +2200,6 @@
         </w:rPr>
         <w:fldChar w:fldCharType="end"/>
       </w:r>
-      <w:bookmarkStart w:id="18" w:name="_GoBack"/>
-      <w:bookmarkEnd w:id="18"/>
     </w:p>
     <w:p>
       <w:pPr>
@@ -2759,18 +2775,6 @@
     </w:p>
     <w:p>
       <w:pPr>
-        <w:jc w:val="center"/>
-        <w:rPr>
-          <w:rFonts w:hint="eastAsia" w:ascii="黑体" w:hAnsi="黑体" w:eastAsia="黑体" w:cs="黑体"/>
-          <w:bCs/>
-          <w:sz w:val="28"/>
-          <w:szCs w:val="28"/>
-          <w:lang w:val="en-US" w:eastAsia="zh-CN"/>
-        </w:rPr>
-      </w:pPr>
-    </w:p>
-    <w:p>
-      <w:pPr>
         <w:jc w:val="both"/>
         <w:rPr>
           <w:rFonts w:hint="eastAsia" w:ascii="黑体" w:hAnsi="黑体" w:eastAsia="黑体" w:cs="黑体"/>
@@ -2780,6 +2784,8 @@
           <w:lang w:val="en-US" w:eastAsia="zh-CN"/>
         </w:rPr>
       </w:pPr>
+      <w:bookmarkStart w:id="18" w:name="_GoBack"/>
+      <w:bookmarkEnd w:id="18"/>
     </w:p>
     <w:p>
       <w:pPr>
@@ -3229,6 +3235,14 @@
     </w:p>
     <w:p>
       <w:pPr>
+        <w:widowControl w:val="0"/>
+        <w:numPr>
+          <w:numId w:val="0"/>
+        </w:numPr>
+        <w:tabs>
+          <w:tab w:val="left" w:pos="312"/>
+        </w:tabs>
+        <w:jc w:val="both"/>
         <w:rPr>
           <w:rFonts w:hint="default"/>
           <w:lang w:val="en-US" w:eastAsia="zh-CN"/>
@@ -3631,6 +3645,73 @@
         <w:t>总结</w:t>
       </w:r>
       <w:bookmarkEnd w:id="17"/>
+    </w:p>
+    <w:p>
+      <w:pPr>
+        <w:ind w:firstLine="420" w:firstLineChars="200"/>
+        <w:rPr>
+          <w:rFonts w:hint="eastAsia"/>
+          <w:lang w:val="en-US" w:eastAsia="zh-CN"/>
+        </w:rPr>
+      </w:pPr>
+      <w:r>
+        <w:rPr>
+          <w:rFonts w:hint="eastAsia"/>
+          <w:lang w:val="en-US" w:eastAsia="zh-CN"/>
+        </w:rPr>
+        <w:t>本次Sprint开始时看板内容：</w:t>
+      </w:r>
+    </w:p>
+    <w:p>
+      <w:pPr>
+        <w:rPr>
+          <w:rFonts w:hint="default"/>
+          <w:lang w:val="en-US" w:eastAsia="zh-CN"/>
+        </w:rPr>
+      </w:pPr>
+      <w:r>
+        <w:drawing>
+          <wp:inline distT="0" distB="0" distL="114300" distR="114300">
+            <wp:extent cx="5266690" cy="2449830"/>
+            <wp:effectExtent l="0" t="0" r="6350" b="3810"/>
+            <wp:docPr id="1" name="图片 1"/>
+            <wp:cNvGraphicFramePr>
+              <a:graphicFrameLocks xmlns:a="http://schemas.openxmlformats.org/drawingml/2006/main" noChangeAspect="1"/>
+            </wp:cNvGraphicFramePr>
+            <a:graphic xmlns:a="http://schemas.openxmlformats.org/drawingml/2006/main">
+              <a:graphicData uri="http://schemas.openxmlformats.org/drawingml/2006/picture">
+                <pic:pic xmlns:pic="http://schemas.openxmlformats.org/drawingml/2006/picture">
+                  <pic:nvPicPr>
+                    <pic:cNvPr id="1" name="图片 1"/>
+                    <pic:cNvPicPr>
+                      <a:picLocks noChangeAspect="1"/>
+                    </pic:cNvPicPr>
+                  </pic:nvPicPr>
+                  <pic:blipFill>
+                    <a:blip r:embed="rId7"/>
+                    <a:stretch>
+                      <a:fillRect/>
+                    </a:stretch>
+                  </pic:blipFill>
+                  <pic:spPr>
+                    <a:xfrm>
+                      <a:off x="0" y="0"/>
+                      <a:ext cx="5266690" cy="2449830"/>
+                    </a:xfrm>
+                    <a:prstGeom prst="rect">
+                      <a:avLst/>
+                    </a:prstGeom>
+                    <a:noFill/>
+                    <a:ln>
+                      <a:noFill/>
+                    </a:ln>
+                  </pic:spPr>
+                </pic:pic>
+              </a:graphicData>
+            </a:graphic>
+          </wp:inline>
+        </w:drawing>
+      </w:r>
     </w:p>
     <w:p>
       <w:pPr>
